--- a/説明文件/各縣市.docx
+++ b/説明文件/各縣市.docx
@@ -1203,15 +1203,38 @@
                 <w:szCs w:val="28"/>
               </w:rPr>
             </w:pPr>
-            <w:r>
-              <w:rPr>
-                <w:rFonts w:ascii="標楷體" w:eastAsia="標楷體" w:hAnsi="標楷體" w:cs="Segoe UI"/>
-                <w:color w:val="0D0D0D"/>
-                <w:sz w:val="28"/>
-                <w:szCs w:val="28"/>
-              </w:rPr>
-              <w:t>澎湖</w:t>
-            </w:r>
+          </w:p>
+        </w:tc>
+        <w:tc>
+          <w:tcPr>
+            <w:tcW w:w="567" w:type="dxa"/>
+            <w:vAlign w:val="bottom"/>
+          </w:tcPr>
+          <w:p>
+            <w:pPr>
+              <w:rPr>
+                <w:rFonts w:ascii="標楷體" w:eastAsia="標楷體" w:hAnsi="標楷體"/>
+                <w:sz w:val="28"/>
+                <w:szCs w:val="28"/>
+              </w:rPr>
+            </w:pPr>
+          </w:p>
+        </w:tc>
+      </w:tr>
+      <w:tr>
+        <w:tc>
+          <w:tcPr>
+            <w:tcW w:w="1307" w:type="dxa"/>
+            <w:vAlign w:val="center"/>
+          </w:tcPr>
+          <w:p>
+            <w:pPr>
+              <w:rPr>
+                <w:rFonts w:ascii="標楷體" w:eastAsia="標楷體" w:hAnsi="標楷體"/>
+                <w:sz w:val="28"/>
+                <w:szCs w:val="28"/>
+              </w:rPr>
+            </w:pPr>
             <w:r>
               <w:rPr>
                 <w:rFonts w:ascii="標楷體" w:eastAsia="標楷體" w:hAnsi="標楷體" w:cs="Microsoft YaHei" w:hint="eastAsia"/>
@@ -1219,7 +1242,7 @@
                 <w:sz w:val="28"/>
                 <w:szCs w:val="28"/>
               </w:rPr>
-              <w:t>縣</w:t>
+              <w:t>新竹縣</w:t>
             </w:r>
           </w:p>
         </w:tc>
@@ -1243,12 +1266,24 @@
                 <w:sz w:val="28"/>
                 <w:szCs w:val="28"/>
               </w:rPr>
-              <w:t>17</w:t>
-            </w:r>
-          </w:p>
-        </w:tc>
-      </w:tr>
-      <w:tr>
+              <w:t>8</w:t>
+            </w:r>
+          </w:p>
+        </w:tc>
+        <w:tc>
+          <w:tcPr>
+            <w:tcW w:w="1134" w:type="dxa"/>
+          </w:tcPr>
+          <w:p>
+            <w:pPr>
+              <w:rPr>
+                <w:rFonts w:ascii="標楷體" w:eastAsia="標楷體" w:hAnsi="標楷體"/>
+                <w:sz w:val="28"/>
+                <w:szCs w:val="28"/>
+              </w:rPr>
+            </w:pPr>
+          </w:p>
+        </w:tc>
         <w:tc>
           <w:tcPr>
             <w:tcW w:w="1307" w:type="dxa"/>
@@ -1269,7 +1304,7 @@
                 <w:sz w:val="28"/>
                 <w:szCs w:val="28"/>
               </w:rPr>
-              <w:t>新竹縣</w:t>
+              <w:t>花蓮縣</w:t>
             </w:r>
           </w:p>
         </w:tc>
@@ -1293,7 +1328,7 @@
                 <w:sz w:val="28"/>
                 <w:szCs w:val="28"/>
               </w:rPr>
-              <w:t>8</w:t>
+              <w:t>16</w:t>
             </w:r>
           </w:p>
         </w:tc>
@@ -1324,15 +1359,6 @@
                 <w:szCs w:val="28"/>
               </w:rPr>
             </w:pPr>
-            <w:r>
-              <w:rPr>
-                <w:rFonts w:ascii="標楷體" w:eastAsia="標楷體" w:hAnsi="標楷體" w:cs="Microsoft YaHei" w:hint="eastAsia"/>
-                <w:color w:val="0D0D0D"/>
-                <w:sz w:val="28"/>
-                <w:szCs w:val="28"/>
-              </w:rPr>
-              <w:t>花蓮縣</w:t>
-            </w:r>
           </w:p>
         </w:tc>
         <w:tc>
@@ -1348,77 +1374,6 @@
                 <w:szCs w:val="28"/>
               </w:rPr>
             </w:pPr>
-            <w:r>
-              <w:rPr>
-                <w:rFonts w:ascii="標楷體" w:eastAsia="標楷體" w:hAnsi="標楷體" w:cs="Calibri"/>
-                <w:color w:val="000000"/>
-                <w:sz w:val="28"/>
-                <w:szCs w:val="28"/>
-              </w:rPr>
-              <w:t>16</w:t>
-            </w:r>
-          </w:p>
-        </w:tc>
-        <w:tc>
-          <w:tcPr>
-            <w:tcW w:w="1134" w:type="dxa"/>
-          </w:tcPr>
-          <w:p>
-            <w:pPr>
-              <w:rPr>
-                <w:rFonts w:ascii="標楷體" w:eastAsia="標楷體" w:hAnsi="標楷體"/>
-                <w:sz w:val="28"/>
-                <w:szCs w:val="28"/>
-              </w:rPr>
-            </w:pPr>
-          </w:p>
-        </w:tc>
-        <w:tc>
-          <w:tcPr>
-            <w:tcW w:w="1307" w:type="dxa"/>
-            <w:vAlign w:val="center"/>
-          </w:tcPr>
-          <w:p>
-            <w:pPr>
-              <w:rPr>
-                <w:rFonts w:ascii="標楷體" w:eastAsia="標楷體" w:hAnsi="標楷體"/>
-                <w:sz w:val="28"/>
-                <w:szCs w:val="28"/>
-              </w:rPr>
-            </w:pPr>
-            <w:r>
-              <w:rPr>
-                <w:rFonts w:ascii="標楷體" w:eastAsia="標楷體" w:hAnsi="標楷體" w:cs="Microsoft YaHei" w:hint="eastAsia"/>
-                <w:color w:val="0D0D0D"/>
-                <w:sz w:val="28"/>
-                <w:szCs w:val="28"/>
-              </w:rPr>
-              <w:t>基隆市</w:t>
-            </w:r>
-          </w:p>
-        </w:tc>
-        <w:tc>
-          <w:tcPr>
-            <w:tcW w:w="567" w:type="dxa"/>
-            <w:vAlign w:val="bottom"/>
-          </w:tcPr>
-          <w:p>
-            <w:pPr>
-              <w:rPr>
-                <w:rFonts w:ascii="標楷體" w:eastAsia="標楷體" w:hAnsi="標楷體"/>
-                <w:sz w:val="28"/>
-                <w:szCs w:val="28"/>
-              </w:rPr>
-            </w:pPr>
-            <w:r>
-              <w:rPr>
-                <w:rFonts w:ascii="標楷體" w:eastAsia="標楷體" w:hAnsi="標楷體" w:cs="Calibri"/>
-                <w:color w:val="000000"/>
-                <w:sz w:val="28"/>
-                <w:szCs w:val="28"/>
-              </w:rPr>
-              <w:t>18</w:t>
-            </w:r>
           </w:p>
         </w:tc>
       </w:tr>
